--- a/project-management/binder/iteration2/James/Internal flow of artificial intelligence players.docx
+++ b/project-management/binder/iteration2/James/Internal flow of artificial intelligence players.docx
@@ -4,83 +4,38 @@
   <w:body>
     <w:p>
       <w:pPr>
-        <w:jc w:val="center"/>
-        <w:rPr>
-          <w:rFonts w:ascii="Times New Roman" w:hAnsi="Times New Roman" w:cs="Times New Roman"/>
-          <w:sz w:val="48"/>
-          <w:szCs w:val="48"/>
-        </w:rPr>
+        <w:pStyle w:val="Heading1"/>
       </w:pPr>
       <w:r>
-        <w:rPr>
-          <w:rFonts w:ascii="Times New Roman" w:hAnsi="Times New Roman" w:cs="Times New Roman"/>
-          <w:sz w:val="48"/>
-          <w:szCs w:val="48"/>
-        </w:rPr>
-        <w:t xml:space="preserve">Internal </w:t>
-      </w:r>
-      <w:r>
-        <w:rPr>
-          <w:rFonts w:ascii="Times New Roman" w:hAnsi="Times New Roman" w:cs="Times New Roman"/>
-          <w:sz w:val="48"/>
-          <w:szCs w:val="48"/>
-        </w:rPr>
+        <w:t>Intern</w:t>
+      </w:r>
+      <w:bookmarkStart w:id="0" w:name="_GoBack"/>
+      <w:bookmarkEnd w:id="0"/>
+      <w:r>
+        <w:t xml:space="preserve">al </w:t>
+      </w:r>
+      <w:r>
         <w:t>f</w:t>
       </w:r>
       <w:r>
-        <w:rPr>
-          <w:rFonts w:ascii="Times New Roman" w:hAnsi="Times New Roman" w:cs="Times New Roman"/>
-          <w:sz w:val="48"/>
-          <w:szCs w:val="48"/>
-        </w:rPr>
         <w:t xml:space="preserve">low of </w:t>
       </w:r>
       <w:r>
-        <w:rPr>
-          <w:rFonts w:ascii="Times New Roman" w:hAnsi="Times New Roman" w:cs="Times New Roman"/>
-          <w:sz w:val="48"/>
-          <w:szCs w:val="48"/>
-        </w:rPr>
         <w:t>a</w:t>
       </w:r>
       <w:r>
-        <w:rPr>
-          <w:rFonts w:ascii="Times New Roman" w:hAnsi="Times New Roman" w:cs="Times New Roman"/>
-          <w:sz w:val="48"/>
-          <w:szCs w:val="48"/>
-        </w:rPr>
         <w:t xml:space="preserve">rtificial </w:t>
       </w:r>
       <w:r>
-        <w:rPr>
-          <w:rFonts w:ascii="Times New Roman" w:hAnsi="Times New Roman" w:cs="Times New Roman"/>
-          <w:sz w:val="48"/>
-          <w:szCs w:val="48"/>
-        </w:rPr>
         <w:t>i</w:t>
       </w:r>
       <w:r>
-        <w:rPr>
-          <w:rFonts w:ascii="Times New Roman" w:hAnsi="Times New Roman" w:cs="Times New Roman"/>
-          <w:sz w:val="48"/>
-          <w:szCs w:val="48"/>
-        </w:rPr>
         <w:t xml:space="preserve">ntelligence </w:t>
       </w:r>
       <w:r>
-        <w:rPr>
-          <w:rFonts w:ascii="Times New Roman" w:hAnsi="Times New Roman" w:cs="Times New Roman"/>
-          <w:sz w:val="48"/>
-          <w:szCs w:val="48"/>
-        </w:rPr>
         <w:t>p</w:t>
       </w:r>
       <w:r>
-        <w:rPr>
-          <w:rFonts w:ascii="Times New Roman" w:hAnsi="Times New Roman" w:cs="Times New Roman"/>
-          <w:sz w:val="48"/>
-          <w:szCs w:val="48"/>
-        </w:rPr>
         <w:t>layers</w:t>
       </w:r>
     </w:p>
@@ -167,17 +122,7 @@
           <w:sz w:val="24"/>
           <w:szCs w:val="24"/>
         </w:rPr>
-        <w:t xml:space="preserve"> players will choose the number and difficulties of artificial intelligence players</w:t>
-      </w:r>
-      <w:bookmarkStart w:id="0" w:name="_GoBack"/>
-      <w:bookmarkEnd w:id="0"/>
-      <w:r>
-        <w:rPr>
-          <w:rFonts w:ascii="Times New Roman" w:hAnsi="Times New Roman" w:cs="Times New Roman"/>
-          <w:sz w:val="24"/>
-          <w:szCs w:val="24"/>
-        </w:rPr>
-        <w:t>. Upon game start a new AI object will be created for each one of these players, storing their player number, difficulty, and a randomly chosen name with the suffix “bot</w:t>
+        <w:t xml:space="preserve"> players will choose the number and difficulties of artificial intelligence players. Upon game start a new AI object will be created for each one of these players, storing their player number, difficulty, and a randomly chosen name with the suffix “bot</w:t>
       </w:r>
       <w:r>
         <w:rPr>
@@ -189,28 +134,69 @@
       </w:r>
     </w:p>
     <w:p>
-      <w:pPr>
-        <w:rPr>
-          <w:rFonts w:ascii="Times New Roman" w:hAnsi="Times New Roman" w:cs="Times New Roman"/>
-          <w:sz w:val="24"/>
-          <w:szCs w:val="24"/>
-        </w:rPr>
-      </w:pPr>
-      <w:r>
-        <w:rPr>
-          <w:rFonts w:ascii="Times New Roman" w:hAnsi="Times New Roman" w:cs="Times New Roman"/>
-          <w:sz w:val="24"/>
-          <w:szCs w:val="24"/>
-        </w:rPr>
-        <w:tab/>
-      </w:r>
-      <w:r>
-        <w:rPr>
-          <w:rFonts w:ascii="Times New Roman" w:hAnsi="Times New Roman" w:cs="Times New Roman"/>
-          <w:sz w:val="24"/>
-          <w:szCs w:val="24"/>
-        </w:rPr>
-        <w:t>These objects will wait until the server calls on them to provide a move of accurate level for their difficulty at which point the AI will create a data structure containing all game states* currently able to be reached by the board in one move. During this process the AIs will gage the moves based on their individually customized heuristics, saving the preferred move to be sent back to the server either after all possibilities have been processed, or a time limit has been reached</w:t>
+      <w:r>
+        <w:rPr>
+          <w:rFonts w:ascii="Times New Roman" w:hAnsi="Times New Roman" w:cs="Times New Roman"/>
+          <w:sz w:val="24"/>
+          <w:szCs w:val="24"/>
+        </w:rPr>
+        <w:t>These objects will wait until the server calls on them to provide a move of accurate level for their difficulty at which point the AI will create a data struc</w:t>
+      </w:r>
+      <w:r>
+        <w:rPr>
+          <w:rFonts w:ascii="Times New Roman" w:hAnsi="Times New Roman" w:cs="Times New Roman"/>
+          <w:sz w:val="24"/>
+          <w:szCs w:val="24"/>
+        </w:rPr>
+        <w:t>ture containing all game states</w:t>
+      </w:r>
+      <w:r>
+        <w:rPr>
+          <w:rFonts w:ascii="Times New Roman" w:hAnsi="Times New Roman" w:cs="Times New Roman"/>
+          <w:sz w:val="24"/>
+          <w:szCs w:val="24"/>
+        </w:rPr>
+        <w:t xml:space="preserve"> currently able to be reached by the board in one move. </w:t>
+      </w:r>
+      <w:r>
+        <w:rPr>
+          <w:rFonts w:ascii="Times New Roman" w:hAnsi="Times New Roman" w:cs="Times New Roman"/>
+          <w:sz w:val="24"/>
+          <w:szCs w:val="24"/>
+        </w:rPr>
+        <w:t xml:space="preserve">Note that </w:t>
+      </w:r>
+      <w:r>
+        <w:rPr>
+          <w:rFonts w:ascii="Times New Roman" w:hAnsi="Times New Roman" w:cs="Times New Roman"/>
+          <w:sz w:val="24"/>
+          <w:szCs w:val="24"/>
+        </w:rPr>
+        <w:t>restrictions will be applied</w:t>
+      </w:r>
+      <w:r>
+        <w:rPr>
+          <w:rFonts w:ascii="Times New Roman" w:hAnsi="Times New Roman" w:cs="Times New Roman"/>
+          <w:sz w:val="24"/>
+          <w:szCs w:val="24"/>
+        </w:rPr>
+        <w:t xml:space="preserve"> to reduce redundancies and increase response speed.</w:t>
+      </w:r>
+      <w:r>
+        <w:rPr>
+          <w:rFonts w:ascii="Times New Roman" w:hAnsi="Times New Roman" w:cs="Times New Roman"/>
+          <w:sz w:val="24"/>
+          <w:szCs w:val="24"/>
+        </w:rPr>
+        <w:t xml:space="preserve">  </w:t>
+      </w:r>
+      <w:r>
+        <w:rPr>
+          <w:rFonts w:ascii="Times New Roman" w:hAnsi="Times New Roman" w:cs="Times New Roman"/>
+          <w:sz w:val="24"/>
+          <w:szCs w:val="24"/>
+        </w:rPr>
+        <w:t>During this process the AIs will gage the moves based on their individually customized heuristics, saving the preferred move to be sent back to the server either after all possibilities have been processed, or a time limit has been reached</w:t>
       </w:r>
       <w:r>
         <w:rPr>
@@ -261,11 +247,6 @@
 
 <file path=word/footer1.xml><?xml version="1.0" encoding="utf-8"?>
 <w:ftr xmlns:wpc="http://schemas.microsoft.com/office/word/2010/wordprocessingCanvas" xmlns:mc="http://schemas.openxmlformats.org/markup-compatibility/2006" xmlns:o="urn:schemas-microsoft-com:office:office" xmlns:r="http://schemas.openxmlformats.org/officeDocument/2006/relationships" xmlns:m="http://schemas.openxmlformats.org/officeDocument/2006/math" xmlns:v="urn:schemas-microsoft-com:vml" xmlns:wp14="http://schemas.microsoft.com/office/word/2010/wordprocessingDrawing" xmlns:wp="http://schemas.openxmlformats.org/drawingml/2006/wordprocessingDrawing" xmlns:w10="urn:schemas-microsoft-com:office:word" xmlns:w="http://schemas.openxmlformats.org/wordprocessingml/2006/main" xmlns:w14="http://schemas.microsoft.com/office/word/2010/wordml" xmlns:wpg="http://schemas.microsoft.com/office/word/2010/wordprocessingGroup" xmlns:wpi="http://schemas.microsoft.com/office/word/2010/wordprocessingInk" xmlns:wne="http://schemas.microsoft.com/office/word/2006/wordml" xmlns:wps="http://schemas.microsoft.com/office/word/2010/wordprocessingShape" mc:Ignorable="w14 wp14">
-  <w:p>
-    <w:r>
-      <w:t>*Restrictions will be applied to this to reduce redundancies and increase response speed.</w:t>
-    </w:r>
-  </w:p>
   <w:p>
     <w:pPr>
       <w:pStyle w:val="Footer"/>
